--- a/Horses for courses, or to each model its own (causal effect).docx
+++ b/Horses for courses, or to each model its own (causal effect).docx
@@ -19,51 +19,25 @@
           <w:szCs w:val="20"/>
           <w:lang w:eastAsia="en-IN"/>
         </w:rPr>
-        <w:t xml:space="preserve">In my previous </w:t>
-      </w:r>
-      <w:hyperlink r:id="rId4" w:tgtFrame="_blank" w:history="1">
-        <w:r>
-          <w:rPr>
-            <w:rFonts w:ascii="Times New Roman" w:eastAsia="Times New Roman" w:hAnsi="Times New Roman" w:cs="Times New Roman"/>
-            <w:color w:val="0000FF"/>
-            <w:sz w:val="20"/>
-            <w:szCs w:val="20"/>
-            <w:u w:val="single"/>
-            <w:lang w:eastAsia="en-IN"/>
-          </w:rPr>
-          <w:t>post</w:t>
-        </w:r>
-      </w:hyperlink>
-      <w:r>
-        <w:rPr>
-          <w:rFonts w:ascii="Times New Roman" w:eastAsia="Times New Roman" w:hAnsi="Times New Roman" w:cs="Times New Roman"/>
-          <w:sz w:val="20"/>
-          <w:szCs w:val="20"/>
-          <w:lang w:eastAsia="en-IN"/>
-        </w:rPr>
-        <w:t xml:space="preserve">, I described a (relatively) simple way to simulate observational data in order to compare different methods to estimate the causal effect of some exposure or treatment on an outcome. The underlying data generating process (DGP) included a possibly unmeasured confounder and an instrumental variable. (If you haven’t already, you should probably take a quick </w:t>
-      </w:r>
-      <w:hyperlink r:id="rId5" w:tgtFrame="_blank" w:history="1">
-        <w:r>
-          <w:rPr>
-            <w:rFonts w:ascii="Times New Roman" w:eastAsia="Times New Roman" w:hAnsi="Times New Roman" w:cs="Times New Roman"/>
-            <w:color w:val="0000FF"/>
-            <w:sz w:val="20"/>
-            <w:szCs w:val="20"/>
-            <w:u w:val="single"/>
-            <w:lang w:eastAsia="en-IN"/>
-          </w:rPr>
-          <w:t>look</w:t>
-        </w:r>
-      </w:hyperlink>
-      <w:r>
-        <w:rPr>
-          <w:rFonts w:ascii="Times New Roman" w:eastAsia="Times New Roman" w:hAnsi="Times New Roman" w:cs="Times New Roman"/>
-          <w:sz w:val="20"/>
-          <w:szCs w:val="20"/>
-          <w:lang w:eastAsia="en-IN"/>
-        </w:rPr>
-        <w:t>.)</w:t>
+        <w:t xml:space="preserve">I </w:t>
+      </w:r>
+      <w:r>
+        <w:rPr>
+          <w:rFonts w:ascii="Times New Roman" w:eastAsia="Times New Roman" w:hAnsi="Times New Roman" w:cs="Times New Roman"/>
+          <w:sz w:val="20"/>
+          <w:szCs w:val="20"/>
+          <w:lang w:eastAsia="en-IN"/>
+        </w:rPr>
+        <w:t xml:space="preserve">already </w:t>
+      </w:r>
+      <w:r>
+        <w:rPr>
+          <w:rFonts w:ascii="Times New Roman" w:eastAsia="Times New Roman" w:hAnsi="Times New Roman" w:cs="Times New Roman"/>
+          <w:sz w:val="20"/>
+          <w:szCs w:val="20"/>
+          <w:lang w:eastAsia="en-IN"/>
+        </w:rPr>
+        <w:t xml:space="preserve">described a (relatively) simple way to simulate observational data in order to compare different methods to estimate the causal effect of some exposure or treatment on an outcome. The underlying data generating process (DGP) included a possibly unmeasured confounder and an instrumental variable. </w:t>
       </w:r>
     </w:p>
     <w:p>
@@ -348,49 +322,7 @@
           <w:szCs w:val="20"/>
           <w:lang w:eastAsia="en-IN"/>
         </w:rPr>
-        <w:t xml:space="preserve">For the purposes of this illustration, I am generating data with heterogeneous causal effects that depend on </w:t>
-      </w:r>
-      <w:proofErr w:type="gramStart"/>
-      <w:r>
-        <w:rPr>
-          <w:rFonts w:ascii="Times New Roman" w:eastAsia="Times New Roman" w:hAnsi="Times New Roman" w:cs="Times New Roman"/>
-          <w:sz w:val="20"/>
-          <w:szCs w:val="20"/>
-          <w:lang w:eastAsia="en-IN"/>
-        </w:rPr>
-        <w:t>an</w:t>
-      </w:r>
-      <w:proofErr w:type="gramEnd"/>
-      <w:r>
-        <w:rPr>
-          <w:rFonts w:ascii="Times New Roman" w:eastAsia="Times New Roman" w:hAnsi="Times New Roman" w:cs="Times New Roman"/>
-          <w:sz w:val="20"/>
-          <w:szCs w:val="20"/>
-          <w:lang w:eastAsia="en-IN"/>
-        </w:rPr>
-        <w:t xml:space="preserve"> measured or unmeasured underlying health status \(U\). (I’m skipping over the details of the DGP that I laid out in </w:t>
-      </w:r>
-      <w:hyperlink r:id="rId6" w:tgtFrame="_blank" w:history="1">
-        <w:r>
-          <w:rPr>
-            <w:rFonts w:ascii="Times New Roman" w:eastAsia="Times New Roman" w:hAnsi="Times New Roman" w:cs="Times New Roman"/>
-            <w:color w:val="0000FF"/>
-            <w:sz w:val="20"/>
-            <w:szCs w:val="20"/>
-            <w:u w:val="single"/>
-            <w:lang w:eastAsia="en-IN"/>
-          </w:rPr>
-          <w:t>part I</w:t>
-        </w:r>
-      </w:hyperlink>
-      <w:r>
-        <w:rPr>
-          <w:rFonts w:ascii="Times New Roman" w:eastAsia="Times New Roman" w:hAnsi="Times New Roman" w:cs="Times New Roman"/>
-          <w:sz w:val="20"/>
-          <w:szCs w:val="20"/>
-          <w:lang w:eastAsia="en-IN"/>
-        </w:rPr>
-        <w:t>.) Higher values of \(U\) indicate a sicker patient. Those patients are more likely to have stronger effects, and are more likely to seek treatment (independent of the instrument).</w:t>
+        <w:t>For the purposes of this illustration, I am generating data with heterogeneous causal effects that depend on an measured or unmeasured underlying health status \(U\).  Higher values of \(U\) indicate a sicker patient. Those patients are more likely to have stronger effects, and are more likely to seek treatment (independent of the instrument).</w:t>
       </w:r>
     </w:p>
     <w:p>
@@ -449,7 +381,7 @@
                     </pic:cNvPicPr>
                   </pic:nvPicPr>
                   <pic:blipFill>
-                    <a:blip r:embed="rId7">
+                    <a:blip r:embed="rId4">
                       <a:extLst>
                         <a:ext uri="{28A0092B-C50C-407E-A947-70E740481C1C}">
                           <a14:useLocalDpi xmlns:a14="http://schemas.microsoft.com/office/drawing/2010/main" val="0"/>
@@ -544,29 +476,7 @@
           <w:szCs w:val="20"/>
           <w:lang w:eastAsia="en-IN"/>
         </w:rPr>
-        <w:t xml:space="preserve">. In case you didn’t check out the IV reference last time, here is an excellent </w:t>
-      </w:r>
-      <w:hyperlink r:id="rId8" w:tgtFrame="_blank" w:history="1">
-        <w:r>
-          <w:rPr>
-            <w:rFonts w:ascii="Times New Roman" w:eastAsia="Times New Roman" w:hAnsi="Times New Roman" w:cs="Times New Roman"/>
-            <w:color w:val="0000FF"/>
-            <w:sz w:val="20"/>
-            <w:szCs w:val="20"/>
-            <w:u w:val="single"/>
-            <w:lang w:eastAsia="en-IN"/>
-          </w:rPr>
-          <w:t>tutorial</w:t>
-        </w:r>
-      </w:hyperlink>
-      <w:r>
-        <w:rPr>
-          <w:rFonts w:ascii="Times New Roman" w:eastAsia="Times New Roman" w:hAnsi="Times New Roman" w:cs="Times New Roman"/>
-          <w:sz w:val="20"/>
-          <w:szCs w:val="20"/>
-          <w:lang w:eastAsia="en-IN"/>
-        </w:rPr>
-        <w:t xml:space="preserve"> that describes IV methods in great, accessible detail. The model specification requires the intervention or exposure variable (in this case \(T\)) and the instrument (\(A\)).</w:t>
+        <w:t>. The model specification requires the intervention or exposure variable (in this case \(T\)) and the instrument (\(A\)).</w:t>
       </w:r>
     </w:p>
     <w:p>
@@ -705,7 +615,6 @@
         <w:t xml:space="preserve"> &lt;- </w:t>
       </w:r>
       <w:proofErr w:type="spellStart"/>
-      <w:proofErr w:type="gramStart"/>
       <w:r>
         <w:rPr>
           <w:rFonts w:ascii="Courier New" w:eastAsia="Times New Roman" w:hAnsi="Courier New" w:cs="Courier New"/>
@@ -723,66 +632,45 @@
           <w:szCs w:val="20"/>
           <w:lang w:eastAsia="en-IN"/>
         </w:rPr>
-        <w:t>(</w:t>
-      </w:r>
-      <w:proofErr w:type="gramEnd"/>
-      <w:r>
-        <w:rPr>
-          <w:rFonts w:ascii="Courier New" w:eastAsia="Times New Roman" w:hAnsi="Courier New" w:cs="Courier New"/>
-          <w:sz w:val="20"/>
-          <w:szCs w:val="20"/>
-          <w:lang w:eastAsia="en-IN"/>
-        </w:rPr>
-        <w:t>formula = Y ~ T | A, data = DT)</w:t>
-      </w:r>
-    </w:p>
-    <w:p>
-      <w:pPr>
-        <w:tabs>
-          <w:tab w:val="left" w:pos="916"/>
-          <w:tab w:val="left" w:pos="1832"/>
-          <w:tab w:val="left" w:pos="2748"/>
-          <w:tab w:val="left" w:pos="3664"/>
-          <w:tab w:val="left" w:pos="4580"/>
-          <w:tab w:val="left" w:pos="5496"/>
-          <w:tab w:val="left" w:pos="6412"/>
-          <w:tab w:val="left" w:pos="7328"/>
-          <w:tab w:val="left" w:pos="8244"/>
-          <w:tab w:val="left" w:pos="9160"/>
-          <w:tab w:val="left" w:pos="10076"/>
-          <w:tab w:val="left" w:pos="10992"/>
-          <w:tab w:val="left" w:pos="11908"/>
-          <w:tab w:val="left" w:pos="12824"/>
-          <w:tab w:val="left" w:pos="13740"/>
-          <w:tab w:val="left" w:pos="14656"/>
-        </w:tabs>
-        <w:spacing w:after="0" w:line="240" w:lineRule="auto"/>
-        <w:rPr>
-          <w:rFonts w:ascii="Courier New" w:eastAsia="Times New Roman" w:hAnsi="Courier New" w:cs="Courier New"/>
-          <w:sz w:val="20"/>
-          <w:szCs w:val="20"/>
-          <w:lang w:eastAsia="en-IN"/>
-        </w:rPr>
-      </w:pPr>
-      <w:proofErr w:type="gramStart"/>
-      <w:r>
-        <w:rPr>
-          <w:rFonts w:ascii="Courier New" w:eastAsia="Times New Roman" w:hAnsi="Courier New" w:cs="Courier New"/>
-          <w:sz w:val="20"/>
-          <w:szCs w:val="20"/>
-          <w:lang w:eastAsia="en-IN"/>
-        </w:rPr>
-        <w:t>broom::</w:t>
-      </w:r>
-      <w:proofErr w:type="gramEnd"/>
-      <w:r>
-        <w:rPr>
-          <w:rFonts w:ascii="Courier New" w:eastAsia="Times New Roman" w:hAnsi="Courier New" w:cs="Courier New"/>
-          <w:sz w:val="20"/>
-          <w:szCs w:val="20"/>
-          <w:lang w:eastAsia="en-IN"/>
-        </w:rPr>
-        <w:t>tidy(</w:t>
+        <w:t>(formula = Y ~ T | A, data = DT)</w:t>
+      </w:r>
+    </w:p>
+    <w:p>
+      <w:pPr>
+        <w:tabs>
+          <w:tab w:val="left" w:pos="916"/>
+          <w:tab w:val="left" w:pos="1832"/>
+          <w:tab w:val="left" w:pos="2748"/>
+          <w:tab w:val="left" w:pos="3664"/>
+          <w:tab w:val="left" w:pos="4580"/>
+          <w:tab w:val="left" w:pos="5496"/>
+          <w:tab w:val="left" w:pos="6412"/>
+          <w:tab w:val="left" w:pos="7328"/>
+          <w:tab w:val="left" w:pos="8244"/>
+          <w:tab w:val="left" w:pos="9160"/>
+          <w:tab w:val="left" w:pos="10076"/>
+          <w:tab w:val="left" w:pos="10992"/>
+          <w:tab w:val="left" w:pos="11908"/>
+          <w:tab w:val="left" w:pos="12824"/>
+          <w:tab w:val="left" w:pos="13740"/>
+          <w:tab w:val="left" w:pos="14656"/>
+        </w:tabs>
+        <w:spacing w:after="0" w:line="240" w:lineRule="auto"/>
+        <w:rPr>
+          <w:rFonts w:ascii="Courier New" w:eastAsia="Times New Roman" w:hAnsi="Courier New" w:cs="Courier New"/>
+          <w:sz w:val="20"/>
+          <w:szCs w:val="20"/>
+          <w:lang w:eastAsia="en-IN"/>
+        </w:rPr>
+      </w:pPr>
+      <w:r>
+        <w:rPr>
+          <w:rFonts w:ascii="Courier New" w:eastAsia="Times New Roman" w:hAnsi="Courier New" w:cs="Courier New"/>
+          <w:sz w:val="20"/>
+          <w:szCs w:val="20"/>
+          <w:lang w:eastAsia="en-IN"/>
+        </w:rPr>
+        <w:t>broom::tidy(</w:t>
       </w:r>
       <w:proofErr w:type="spellStart"/>
       <w:r>
@@ -901,7 +789,6 @@
         <w:t xml:space="preserve">##   term        estimate </w:t>
       </w:r>
       <w:proofErr w:type="spellStart"/>
-      <w:proofErr w:type="gramStart"/>
       <w:r>
         <w:rPr>
           <w:rFonts w:ascii="Courier New" w:eastAsia="Times New Roman" w:hAnsi="Courier New" w:cs="Courier New"/>
@@ -912,7 +799,6 @@
         <w:t>std.error</w:t>
       </w:r>
       <w:proofErr w:type="spellEnd"/>
-      <w:proofErr w:type="gramEnd"/>
       <w:r>
         <w:rPr>
           <w:rFonts w:ascii="Courier New" w:eastAsia="Times New Roman" w:hAnsi="Courier New" w:cs="Courier New"/>
@@ -1007,27 +893,7 @@
           <w:szCs w:val="20"/>
           <w:lang w:eastAsia="en-IN"/>
         </w:rPr>
-        <w:t>## 1 (</w:t>
-      </w:r>
-      <w:proofErr w:type="gramStart"/>
-      <w:r>
-        <w:rPr>
-          <w:rFonts w:ascii="Courier New" w:eastAsia="Times New Roman" w:hAnsi="Courier New" w:cs="Courier New"/>
-          <w:sz w:val="20"/>
-          <w:szCs w:val="20"/>
-          <w:lang w:eastAsia="en-IN"/>
-        </w:rPr>
-        <w:t xml:space="preserve">Intercept)   </w:t>
-      </w:r>
-      <w:proofErr w:type="gramEnd"/>
-      <w:r>
-        <w:rPr>
-          <w:rFonts w:ascii="Courier New" w:eastAsia="Times New Roman" w:hAnsi="Courier New" w:cs="Courier New"/>
-          <w:sz w:val="20"/>
-          <w:szCs w:val="20"/>
-          <w:lang w:eastAsia="en-IN"/>
-        </w:rPr>
-        <w:t xml:space="preserve">  1.30    0.0902     14.4  6.11e-43</w:t>
+        <w:t>## 1 (Intercept)     1.30    0.0902     14.4  6.11e-43</w:t>
       </w:r>
     </w:p>
     <w:p>
@@ -1136,7 +1002,6 @@
           <w:lang w:eastAsia="en-IN"/>
         </w:rPr>
       </w:pPr>
-      <w:proofErr w:type="gramStart"/>
       <w:r>
         <w:rPr>
           <w:rFonts w:ascii="Courier New" w:eastAsia="Times New Roman" w:hAnsi="Courier New" w:cs="Courier New"/>
@@ -1147,7 +1012,6 @@
         <w:t>DT[</w:t>
       </w:r>
       <w:proofErr w:type="spellStart"/>
-      <w:proofErr w:type="gramEnd"/>
       <w:r>
         <w:rPr>
           <w:rFonts w:ascii="Courier New" w:eastAsia="Times New Roman" w:hAnsi="Courier New" w:cs="Courier New"/>
@@ -1268,29 +1132,7 @@
           <w:szCs w:val="20"/>
           <w:lang w:eastAsia="en-IN"/>
         </w:rPr>
-        <w:t xml:space="preserve">One way to do this is by matching on the propensity score – the probability of treatment. (See this </w:t>
-      </w:r>
-      <w:hyperlink r:id="rId9" w:tgtFrame="_blank" w:history="1">
-        <w:r>
-          <w:rPr>
-            <w:rFonts w:ascii="Times New Roman" w:eastAsia="Times New Roman" w:hAnsi="Times New Roman" w:cs="Times New Roman"/>
-            <w:color w:val="0000FF"/>
-            <w:sz w:val="20"/>
-            <w:szCs w:val="20"/>
-            <w:u w:val="single"/>
-            <w:lang w:eastAsia="en-IN"/>
-          </w:rPr>
-          <w:t>article</w:t>
-        </w:r>
-      </w:hyperlink>
-      <w:r>
-        <w:rPr>
-          <w:rFonts w:ascii="Times New Roman" w:eastAsia="Times New Roman" w:hAnsi="Times New Roman" w:cs="Times New Roman"/>
-          <w:sz w:val="20"/>
-          <w:szCs w:val="20"/>
-          <w:lang w:eastAsia="en-IN"/>
-        </w:rPr>
-        <w:t xml:space="preserve"> on propensity score methods for a really nice overview on the topic.)</w:t>
+        <w:t xml:space="preserve">One way to do this is by matching on the propensity score – the probability of treatment. </w:t>
       </w:r>
     </w:p>
     <w:p>
@@ -1328,27 +1170,7 @@
           <w:szCs w:val="20"/>
           <w:lang w:eastAsia="en-IN"/>
         </w:rPr>
-        <w:t xml:space="preserve">, to find individuals in the untreated group who share the exact or very similar propensity for treatment. </w:t>
-      </w:r>
-      <w:proofErr w:type="gramStart"/>
-      <w:r>
-        <w:rPr>
-          <w:rFonts w:ascii="Times New Roman" w:eastAsia="Times New Roman" w:hAnsi="Times New Roman" w:cs="Times New Roman"/>
-          <w:sz w:val="20"/>
-          <w:szCs w:val="20"/>
-          <w:lang w:eastAsia="en-IN"/>
-        </w:rPr>
-        <w:t>Actually</w:t>
-      </w:r>
-      <w:proofErr w:type="gramEnd"/>
-      <w:r>
-        <w:rPr>
-          <w:rFonts w:ascii="Times New Roman" w:eastAsia="Times New Roman" w:hAnsi="Times New Roman" w:cs="Times New Roman"/>
-          <w:sz w:val="20"/>
-          <w:szCs w:val="20"/>
-          <w:lang w:eastAsia="en-IN"/>
-        </w:rPr>
-        <w:t xml:space="preserve"> in this case, I will “match with replacement” so that while each treated individual will be included once, some controls might be matched with more than one treated (and those that are included repeatedly will be counted multiple times in the data).</w:t>
+        <w:t>, to find individuals in the untreated group who share the exact or very similar propensity for treatment. Actually in this case, I will “match with replacement” so that while each treated individual will be included once, some controls might be matched with more than one treated (and those that are included repeatedly will be counted multiple times in the data).</w:t>
       </w:r>
     </w:p>
     <w:p>
@@ -1368,27 +1190,7 @@
           <w:szCs w:val="20"/>
           <w:lang w:eastAsia="en-IN"/>
         </w:rPr>
-        <w:t xml:space="preserve">It turns out that when we do this, the two groups will be balanced on everything that matters. In this case, the “everything”" </w:t>
-      </w:r>
-      <w:proofErr w:type="gramStart"/>
-      <w:r>
-        <w:rPr>
-          <w:rFonts w:ascii="Times New Roman" w:eastAsia="Times New Roman" w:hAnsi="Times New Roman" w:cs="Times New Roman"/>
-          <w:sz w:val="20"/>
-          <w:szCs w:val="20"/>
-          <w:lang w:eastAsia="en-IN"/>
-        </w:rPr>
-        <w:t>that matters</w:t>
-      </w:r>
-      <w:proofErr w:type="gramEnd"/>
-      <w:r>
-        <w:rPr>
-          <w:rFonts w:ascii="Times New Roman" w:eastAsia="Times New Roman" w:hAnsi="Times New Roman" w:cs="Times New Roman"/>
-          <w:sz w:val="20"/>
-          <w:szCs w:val="20"/>
-          <w:lang w:eastAsia="en-IN"/>
-        </w:rPr>
-        <w:t xml:space="preserve"> is only health status \(U\). (We actually could have matched directly on \(U\) here, but I wanted to show propensity score matching, which is useful when there are many confounders that matter, and matching on them separately would be extremely difficult or impossible.)</w:t>
+        <w:t>It turns out that when we do this, the two groups will be balanced on everything that matters. In this case, the “everything”" that matters is only health status \(U\). (We actually could have matched directly on \(U\) here, but I wanted to show propensity score matching, which is useful when there are many confounders that matter, and matching on them separately would be extremely difficult or impossible.)</w:t>
       </w:r>
     </w:p>
     <w:p>
@@ -1439,25 +1241,14 @@
           <w:lang w:eastAsia="en-IN"/>
         </w:rPr>
       </w:pPr>
-      <w:proofErr w:type="gramStart"/>
-      <w:r>
-        <w:rPr>
-          <w:rFonts w:ascii="Courier New" w:eastAsia="Times New Roman" w:hAnsi="Courier New" w:cs="Courier New"/>
-          <w:sz w:val="20"/>
-          <w:szCs w:val="20"/>
-          <w:lang w:eastAsia="en-IN"/>
-        </w:rPr>
-        <w:t>library(</w:t>
-      </w:r>
-      <w:proofErr w:type="gramEnd"/>
-      <w:r>
-        <w:rPr>
-          <w:rFonts w:ascii="Courier New" w:eastAsia="Times New Roman" w:hAnsi="Courier New" w:cs="Courier New"/>
-          <w:sz w:val="20"/>
-          <w:szCs w:val="20"/>
-          <w:lang w:eastAsia="en-IN"/>
-        </w:rPr>
-        <w:t>Matching)</w:t>
+      <w:r>
+        <w:rPr>
+          <w:rFonts w:ascii="Courier New" w:eastAsia="Times New Roman" w:hAnsi="Courier New" w:cs="Courier New"/>
+          <w:sz w:val="20"/>
+          <w:szCs w:val="20"/>
+          <w:lang w:eastAsia="en-IN"/>
+        </w:rPr>
+        <w:t>library(Matching)</w:t>
       </w:r>
     </w:p>
     <w:p>
@@ -1625,7 +1416,6 @@
         <w:t xml:space="preserve"> &lt;- </w:t>
       </w:r>
       <w:proofErr w:type="spellStart"/>
-      <w:proofErr w:type="gramStart"/>
       <w:r>
         <w:rPr>
           <w:rFonts w:ascii="Courier New" w:eastAsia="Times New Roman" w:hAnsi="Courier New" w:cs="Courier New"/>
@@ -1643,17 +1433,7 @@
           <w:szCs w:val="20"/>
           <w:lang w:eastAsia="en-IN"/>
         </w:rPr>
-        <w:t>(</w:t>
-      </w:r>
-      <w:proofErr w:type="gramEnd"/>
-      <w:r>
-        <w:rPr>
-          <w:rFonts w:ascii="Courier New" w:eastAsia="Times New Roman" w:hAnsi="Courier New" w:cs="Courier New"/>
-          <w:sz w:val="20"/>
-          <w:szCs w:val="20"/>
-          <w:lang w:eastAsia="en-IN"/>
-        </w:rPr>
-        <w:t>T ~ U, family=binomial, data=DT)</w:t>
+        <w:t>(T ~ U, family=binomial, data=DT)</w:t>
       </w:r>
     </w:p>
     <w:p>
@@ -1705,7 +1485,6 @@
         <w:t xml:space="preserve"> = predict(</w:t>
       </w:r>
       <w:proofErr w:type="spellStart"/>
-      <w:proofErr w:type="gramStart"/>
       <w:r>
         <w:rPr>
           <w:rFonts w:ascii="Courier New" w:eastAsia="Times New Roman" w:hAnsi="Courier New" w:cs="Courier New"/>
@@ -1716,7 +1495,6 @@
         <w:t>glm.fit,type</w:t>
       </w:r>
       <w:proofErr w:type="spellEnd"/>
-      <w:proofErr w:type="gramEnd"/>
       <w:r>
         <w:rPr>
           <w:rFonts w:ascii="Courier New" w:eastAsia="Times New Roman" w:hAnsi="Courier New" w:cs="Courier New"/>
@@ -1785,7 +1563,6 @@
         </w:rPr>
       </w:pPr>
       <w:proofErr w:type="spellStart"/>
-      <w:proofErr w:type="gramStart"/>
       <w:r>
         <w:rPr>
           <w:rFonts w:ascii="Courier New" w:eastAsia="Times New Roman" w:hAnsi="Courier New" w:cs="Courier New"/>
@@ -1803,17 +1580,7 @@
           <w:szCs w:val="20"/>
           <w:lang w:eastAsia="en-IN"/>
         </w:rPr>
-        <w:t>(</w:t>
-      </w:r>
-      <w:proofErr w:type="gramEnd"/>
-      <w:r>
-        <w:rPr>
-          <w:rFonts w:ascii="Courier New" w:eastAsia="Times New Roman" w:hAnsi="Courier New" w:cs="Courier New"/>
-          <w:sz w:val="20"/>
-          <w:szCs w:val="20"/>
-          <w:lang w:eastAsia="en-IN"/>
-        </w:rPr>
-        <w:t>DT, T, id)</w:t>
+        <w:t>(DT, T, id)</w:t>
       </w:r>
     </w:p>
     <w:p>
@@ -2063,27 +1830,7 @@
           <w:szCs w:val="20"/>
           <w:lang w:eastAsia="en-IN"/>
         </w:rPr>
-        <w:t xml:space="preserve">matches &lt;- </w:t>
-      </w:r>
-      <w:proofErr w:type="gramStart"/>
-      <w:r>
-        <w:rPr>
-          <w:rFonts w:ascii="Courier New" w:eastAsia="Times New Roman" w:hAnsi="Courier New" w:cs="Courier New"/>
-          <w:sz w:val="20"/>
-          <w:szCs w:val="20"/>
-          <w:lang w:eastAsia="en-IN"/>
-        </w:rPr>
-        <w:t>Match(</w:t>
-      </w:r>
-      <w:proofErr w:type="gramEnd"/>
-      <w:r>
-        <w:rPr>
-          <w:rFonts w:ascii="Courier New" w:eastAsia="Times New Roman" w:hAnsi="Courier New" w:cs="Courier New"/>
-          <w:sz w:val="20"/>
-          <w:szCs w:val="20"/>
-          <w:lang w:eastAsia="en-IN"/>
-        </w:rPr>
-        <w:t>Y = NULL, Tr = TR, X = X, ties = FALSE, replace = TRUE)</w:t>
+        <w:t>matches &lt;- Match(Y = NULL, Tr = TR, X = X, ties = FALSE, replace = TRUE)</w:t>
       </w:r>
     </w:p>
     <w:p>
@@ -2211,7 +1958,6 @@
         </w:rPr>
       </w:pPr>
       <w:proofErr w:type="spellStart"/>
-      <w:proofErr w:type="gramStart"/>
       <w:r>
         <w:rPr>
           <w:rFonts w:ascii="Courier New" w:eastAsia="Times New Roman" w:hAnsi="Courier New" w:cs="Courier New"/>
@@ -2222,7 +1968,6 @@
         <w:t>dt.match</w:t>
       </w:r>
       <w:proofErr w:type="spellEnd"/>
-      <w:proofErr w:type="gramEnd"/>
       <w:r>
         <w:rPr>
           <w:rFonts w:ascii="Courier New" w:eastAsia="Times New Roman" w:hAnsi="Courier New" w:cs="Courier New"/>
@@ -2398,7 +2143,6 @@
         </w:rPr>
       </w:pPr>
       <w:proofErr w:type="spellStart"/>
-      <w:proofErr w:type="gramStart"/>
       <w:r>
         <w:rPr>
           <w:rFonts w:ascii="Courier New" w:eastAsia="Times New Roman" w:hAnsi="Courier New" w:cs="Courier New"/>
@@ -2409,7 +2153,6 @@
         <w:t>dt.match</w:t>
       </w:r>
       <w:proofErr w:type="spellEnd"/>
-      <w:proofErr w:type="gramEnd"/>
       <w:r>
         <w:rPr>
           <w:rFonts w:ascii="Courier New" w:eastAsia="Times New Roman" w:hAnsi="Courier New" w:cs="Courier New"/>
@@ -2526,25 +2269,14 @@
           <w:lang w:eastAsia="en-IN"/>
         </w:rPr>
       </w:pPr>
-      <w:proofErr w:type="gramStart"/>
-      <w:r>
-        <w:rPr>
-          <w:rFonts w:ascii="Courier New" w:eastAsia="Times New Roman" w:hAnsi="Courier New" w:cs="Courier New"/>
-          <w:sz w:val="20"/>
-          <w:szCs w:val="20"/>
-          <w:lang w:eastAsia="en-IN"/>
-        </w:rPr>
-        <w:t>DT[</w:t>
-      </w:r>
-      <w:proofErr w:type="gramEnd"/>
-      <w:r>
-        <w:rPr>
-          <w:rFonts w:ascii="Courier New" w:eastAsia="Times New Roman" w:hAnsi="Courier New" w:cs="Courier New"/>
-          <w:sz w:val="20"/>
-          <w:szCs w:val="20"/>
-          <w:lang w:eastAsia="en-IN"/>
-        </w:rPr>
-        <w:t>T == 1, mean(Y1 - Y0)]</w:t>
+      <w:r>
+        <w:rPr>
+          <w:rFonts w:ascii="Courier New" w:eastAsia="Times New Roman" w:hAnsi="Courier New" w:cs="Courier New"/>
+          <w:sz w:val="20"/>
+          <w:szCs w:val="20"/>
+          <w:lang w:eastAsia="en-IN"/>
+        </w:rPr>
+        <w:t>DT[T == 1, mean(Y1 - Y0)]</w:t>
       </w:r>
     </w:p>
     <w:p>
@@ -2627,29 +2359,7 @@
           <w:szCs w:val="20"/>
           <w:lang w:eastAsia="en-IN"/>
         </w:rPr>
-        <w:t xml:space="preserve">This last method also uses the propensity score, but as a weight, rather than for the purposes of matching. Each individual weight is the inverse probability of receiving the treatment they actually received. (I wrote a series of posts on IPW; you can look </w:t>
-      </w:r>
-      <w:hyperlink r:id="rId10" w:tgtFrame="_blank" w:history="1">
-        <w:r>
-          <w:rPr>
-            <w:rFonts w:ascii="Times New Roman" w:eastAsia="Times New Roman" w:hAnsi="Times New Roman" w:cs="Times New Roman"/>
-            <w:color w:val="0000FF"/>
-            <w:sz w:val="20"/>
-            <w:szCs w:val="20"/>
-            <w:u w:val="single"/>
-            <w:lang w:eastAsia="en-IN"/>
-          </w:rPr>
-          <w:t>here</w:t>
-        </w:r>
-      </w:hyperlink>
-      <w:r>
-        <w:rPr>
-          <w:rFonts w:ascii="Times New Roman" w:eastAsia="Times New Roman" w:hAnsi="Times New Roman" w:cs="Times New Roman"/>
-          <w:sz w:val="20"/>
-          <w:szCs w:val="20"/>
-          <w:lang w:eastAsia="en-IN"/>
-        </w:rPr>
-        <w:t xml:space="preserve"> if you want to see a bit more.)</w:t>
+        <w:t xml:space="preserve">This last method also uses the propensity score, but as a weight, rather than for the purposes of matching. Each individual weight is the inverse probability of receiving the treatment they actually received. </w:t>
       </w:r>
     </w:p>
     <w:p>
@@ -2700,25 +2410,14 @@
           <w:lang w:eastAsia="en-IN"/>
         </w:rPr>
       </w:pPr>
-      <w:proofErr w:type="gramStart"/>
-      <w:r>
-        <w:rPr>
-          <w:rFonts w:ascii="Courier New" w:eastAsia="Times New Roman" w:hAnsi="Courier New" w:cs="Courier New"/>
-          <w:sz w:val="20"/>
-          <w:szCs w:val="20"/>
-          <w:lang w:eastAsia="en-IN"/>
-        </w:rPr>
-        <w:t>DT[</w:t>
-      </w:r>
-      <w:proofErr w:type="gramEnd"/>
-      <w:r>
-        <w:rPr>
-          <w:rFonts w:ascii="Courier New" w:eastAsia="Times New Roman" w:hAnsi="Courier New" w:cs="Courier New"/>
-          <w:sz w:val="20"/>
-          <w:szCs w:val="20"/>
-          <w:lang w:eastAsia="en-IN"/>
-        </w:rPr>
-        <w:t xml:space="preserve">, </w:t>
+      <w:r>
+        <w:rPr>
+          <w:rFonts w:ascii="Courier New" w:eastAsia="Times New Roman" w:hAnsi="Courier New" w:cs="Courier New"/>
+          <w:sz w:val="20"/>
+          <w:szCs w:val="20"/>
+          <w:lang w:eastAsia="en-IN"/>
+        </w:rPr>
+        <w:t xml:space="preserve">DT[, </w:t>
       </w:r>
       <w:proofErr w:type="spellStart"/>
       <w:r>
@@ -2859,7 +2558,6 @@
         <w:t xml:space="preserve"> &lt;- </w:t>
       </w:r>
       <w:proofErr w:type="spellStart"/>
-      <w:proofErr w:type="gramStart"/>
       <w:r>
         <w:rPr>
           <w:rFonts w:ascii="Courier New" w:eastAsia="Times New Roman" w:hAnsi="Courier New" w:cs="Courier New"/>
@@ -2877,17 +2575,7 @@
           <w:szCs w:val="20"/>
           <w:lang w:eastAsia="en-IN"/>
         </w:rPr>
-        <w:t>(</w:t>
-      </w:r>
-      <w:proofErr w:type="gramEnd"/>
-      <w:r>
-        <w:rPr>
-          <w:rFonts w:ascii="Courier New" w:eastAsia="Times New Roman" w:hAnsi="Courier New" w:cs="Courier New"/>
-          <w:sz w:val="20"/>
-          <w:szCs w:val="20"/>
-          <w:lang w:eastAsia="en-IN"/>
-        </w:rPr>
-        <w:t xml:space="preserve">Y ~ T, weights = </w:t>
+        <w:t xml:space="preserve">(Y ~ T, weights = </w:t>
       </w:r>
       <w:proofErr w:type="spellStart"/>
       <w:r>
@@ -2938,25 +2626,14 @@
           <w:lang w:eastAsia="en-IN"/>
         </w:rPr>
       </w:pPr>
-      <w:proofErr w:type="gramStart"/>
-      <w:r>
-        <w:rPr>
-          <w:rFonts w:ascii="Courier New" w:eastAsia="Times New Roman" w:hAnsi="Courier New" w:cs="Courier New"/>
-          <w:sz w:val="20"/>
-          <w:szCs w:val="20"/>
-          <w:lang w:eastAsia="en-IN"/>
-        </w:rPr>
-        <w:t>broom::</w:t>
-      </w:r>
-      <w:proofErr w:type="gramEnd"/>
-      <w:r>
-        <w:rPr>
-          <w:rFonts w:ascii="Courier New" w:eastAsia="Times New Roman" w:hAnsi="Courier New" w:cs="Courier New"/>
-          <w:sz w:val="20"/>
-          <w:szCs w:val="20"/>
-          <w:lang w:eastAsia="en-IN"/>
-        </w:rPr>
-        <w:t>tidy(</w:t>
+      <w:r>
+        <w:rPr>
+          <w:rFonts w:ascii="Courier New" w:eastAsia="Times New Roman" w:hAnsi="Courier New" w:cs="Courier New"/>
+          <w:sz w:val="20"/>
+          <w:szCs w:val="20"/>
+          <w:lang w:eastAsia="en-IN"/>
+        </w:rPr>
+        <w:t>broom::tidy(</w:t>
       </w:r>
       <w:proofErr w:type="spellStart"/>
       <w:r>
@@ -3075,7 +2752,6 @@
         <w:t xml:space="preserve">##   term        estimate </w:t>
       </w:r>
       <w:proofErr w:type="spellStart"/>
-      <w:proofErr w:type="gramStart"/>
       <w:r>
         <w:rPr>
           <w:rFonts w:ascii="Courier New" w:eastAsia="Times New Roman" w:hAnsi="Courier New" w:cs="Courier New"/>
@@ -3086,7 +2762,6 @@
         <w:t>std.error</w:t>
       </w:r>
       <w:proofErr w:type="spellEnd"/>
-      <w:proofErr w:type="gramEnd"/>
       <w:r>
         <w:rPr>
           <w:rFonts w:ascii="Courier New" w:eastAsia="Times New Roman" w:hAnsi="Courier New" w:cs="Courier New"/>
@@ -3181,27 +2856,7 @@
           <w:szCs w:val="20"/>
           <w:lang w:eastAsia="en-IN"/>
         </w:rPr>
-        <w:t>## 1 (</w:t>
-      </w:r>
-      <w:proofErr w:type="gramStart"/>
-      <w:r>
-        <w:rPr>
-          <w:rFonts w:ascii="Courier New" w:eastAsia="Times New Roman" w:hAnsi="Courier New" w:cs="Courier New"/>
-          <w:sz w:val="20"/>
-          <w:szCs w:val="20"/>
-          <w:lang w:eastAsia="en-IN"/>
-        </w:rPr>
-        <w:t xml:space="preserve">Intercept)   </w:t>
-      </w:r>
-      <w:proofErr w:type="gramEnd"/>
-      <w:r>
-        <w:rPr>
-          <w:rFonts w:ascii="Courier New" w:eastAsia="Times New Roman" w:hAnsi="Courier New" w:cs="Courier New"/>
-          <w:sz w:val="20"/>
-          <w:szCs w:val="20"/>
-          <w:lang w:eastAsia="en-IN"/>
-        </w:rPr>
-        <w:t xml:space="preserve">  1.21    0.0787     15.3  1.06e-47</w:t>
+        <w:t>## 1 (Intercept)     1.21    0.0787     15.3  1.06e-47</w:t>
       </w:r>
     </w:p>
     <w:p>
@@ -3290,25 +2945,14 @@
           <w:lang w:eastAsia="en-IN"/>
         </w:rPr>
       </w:pPr>
-      <w:proofErr w:type="gramStart"/>
-      <w:r>
-        <w:rPr>
-          <w:rFonts w:ascii="Courier New" w:eastAsia="Times New Roman" w:hAnsi="Courier New" w:cs="Courier New"/>
-          <w:sz w:val="20"/>
-          <w:szCs w:val="20"/>
-          <w:lang w:eastAsia="en-IN"/>
-        </w:rPr>
-        <w:t>DT[</w:t>
-      </w:r>
-      <w:proofErr w:type="gramEnd"/>
-      <w:r>
-        <w:rPr>
-          <w:rFonts w:ascii="Courier New" w:eastAsia="Times New Roman" w:hAnsi="Courier New" w:cs="Courier New"/>
-          <w:sz w:val="20"/>
-          <w:szCs w:val="20"/>
-          <w:lang w:eastAsia="en-IN"/>
-        </w:rPr>
-        <w:t>, mean(Y1 - Y0)]</w:t>
+      <w:r>
+        <w:rPr>
+          <w:rFonts w:ascii="Courier New" w:eastAsia="Times New Roman" w:hAnsi="Courier New" w:cs="Courier New"/>
+          <w:sz w:val="20"/>
+          <w:szCs w:val="20"/>
+          <w:lang w:eastAsia="en-IN"/>
+        </w:rPr>
+        <w:t>DT[, mean(Y1 - Y0)]</w:t>
       </w:r>
     </w:p>
     <w:p>
@@ -3411,27 +3055,7 @@
           <w:szCs w:val="20"/>
           <w:lang w:eastAsia="en-IN"/>
         </w:rPr>
-        <w:t xml:space="preserve"> that everyone is a complier (</w:t>
-      </w:r>
-      <w:proofErr w:type="gramStart"/>
-      <w:r>
-        <w:rPr>
-          <w:rFonts w:ascii="Times New Roman" w:eastAsia="Times New Roman" w:hAnsi="Times New Roman" w:cs="Times New Roman"/>
-          <w:sz w:val="20"/>
-          <w:szCs w:val="20"/>
-          <w:lang w:eastAsia="en-IN"/>
-        </w:rPr>
-        <w:t>i.e.</w:t>
-      </w:r>
-      <w:proofErr w:type="gramEnd"/>
-      <w:r>
-        <w:rPr>
-          <w:rFonts w:ascii="Times New Roman" w:eastAsia="Times New Roman" w:hAnsi="Times New Roman" w:cs="Times New Roman"/>
-          <w:sz w:val="20"/>
-          <w:szCs w:val="20"/>
-          <w:lang w:eastAsia="en-IN"/>
-        </w:rPr>
-        <w:t> everyone follows the randomized protocol), then the estimate we get from comparing treated with controls will also be quite close to the ACE of 1.1. So, the randomized trial in its ideal execution provides an estimate of the average causal effect for the entire sample.</w:t>
+        <w:t xml:space="preserve"> that everyone is a complier (i.e. everyone follows the randomized protocol), then the estimate we get from comparing treated with controls will also be quite close to the ACE of 1.1. So, the randomized trial in its ideal execution provides an estimate of the average causal effect for the entire sample.</w:t>
       </w:r>
     </w:p>
     <w:p>
@@ -3470,8 +3094,222 @@
           <w:szCs w:val="20"/>
           <w:lang w:eastAsia="en-IN"/>
         </w:rPr>
+        <w:t>randtrial</w:t>
+      </w:r>
+      <w:proofErr w:type="spellEnd"/>
+      <w:r>
+        <w:rPr>
+          <w:rFonts w:ascii="Courier New" w:eastAsia="Times New Roman" w:hAnsi="Courier New" w:cs="Courier New"/>
+          <w:sz w:val="20"/>
+          <w:szCs w:val="20"/>
+          <w:lang w:eastAsia="en-IN"/>
+        </w:rPr>
+        <w:t xml:space="preserve"> &lt;- </w:t>
+      </w:r>
+      <w:proofErr w:type="spellStart"/>
+      <w:r>
+        <w:rPr>
+          <w:rFonts w:ascii="Courier New" w:eastAsia="Times New Roman" w:hAnsi="Courier New" w:cs="Courier New"/>
+          <w:sz w:val="20"/>
+          <w:szCs w:val="20"/>
+          <w:lang w:eastAsia="en-IN"/>
+        </w:rPr>
+        <w:t>lm</w:t>
+      </w:r>
+      <w:proofErr w:type="spellEnd"/>
+      <w:r>
+        <w:rPr>
+          <w:rFonts w:ascii="Courier New" w:eastAsia="Times New Roman" w:hAnsi="Courier New" w:cs="Courier New"/>
+          <w:sz w:val="20"/>
+          <w:szCs w:val="20"/>
+          <w:lang w:eastAsia="en-IN"/>
+        </w:rPr>
+        <w:t>(</w:t>
+      </w:r>
+      <w:proofErr w:type="spellStart"/>
+      <w:r>
+        <w:rPr>
+          <w:rFonts w:ascii="Courier New" w:eastAsia="Times New Roman" w:hAnsi="Courier New" w:cs="Courier New"/>
+          <w:sz w:val="20"/>
+          <w:szCs w:val="20"/>
+          <w:lang w:eastAsia="en-IN"/>
+        </w:rPr>
+        <w:t>Y.r</w:t>
+      </w:r>
+      <w:proofErr w:type="spellEnd"/>
+      <w:r>
+        <w:rPr>
+          <w:rFonts w:ascii="Courier New" w:eastAsia="Times New Roman" w:hAnsi="Courier New" w:cs="Courier New"/>
+          <w:sz w:val="20"/>
+          <w:szCs w:val="20"/>
+          <w:lang w:eastAsia="en-IN"/>
+        </w:rPr>
+        <w:t xml:space="preserve"> ~ A, data = DT)</w:t>
+      </w:r>
+    </w:p>
+    <w:p>
+      <w:pPr>
+        <w:tabs>
+          <w:tab w:val="left" w:pos="916"/>
+          <w:tab w:val="left" w:pos="1832"/>
+          <w:tab w:val="left" w:pos="2748"/>
+          <w:tab w:val="left" w:pos="3664"/>
+          <w:tab w:val="left" w:pos="4580"/>
+          <w:tab w:val="left" w:pos="5496"/>
+          <w:tab w:val="left" w:pos="6412"/>
+          <w:tab w:val="left" w:pos="7328"/>
+          <w:tab w:val="left" w:pos="8244"/>
+          <w:tab w:val="left" w:pos="9160"/>
+          <w:tab w:val="left" w:pos="10076"/>
+          <w:tab w:val="left" w:pos="10992"/>
+          <w:tab w:val="left" w:pos="11908"/>
+          <w:tab w:val="left" w:pos="12824"/>
+          <w:tab w:val="left" w:pos="13740"/>
+          <w:tab w:val="left" w:pos="14656"/>
+        </w:tabs>
+        <w:spacing w:after="0" w:line="240" w:lineRule="auto"/>
+        <w:rPr>
+          <w:rFonts w:ascii="Courier New" w:eastAsia="Times New Roman" w:hAnsi="Courier New" w:cs="Courier New"/>
+          <w:sz w:val="20"/>
+          <w:szCs w:val="20"/>
+          <w:lang w:eastAsia="en-IN"/>
+        </w:rPr>
+      </w:pPr>
+      <w:r>
+        <w:rPr>
+          <w:rFonts w:ascii="Courier New" w:eastAsia="Times New Roman" w:hAnsi="Courier New" w:cs="Courier New"/>
+          <w:sz w:val="20"/>
+          <w:szCs w:val="20"/>
+          <w:lang w:eastAsia="en-IN"/>
+        </w:rPr>
+        <w:t>broom::tidy(</w:t>
+      </w:r>
+      <w:proofErr w:type="spellStart"/>
+      <w:r>
+        <w:rPr>
+          <w:rFonts w:ascii="Courier New" w:eastAsia="Times New Roman" w:hAnsi="Courier New" w:cs="Courier New"/>
+          <w:sz w:val="20"/>
+          <w:szCs w:val="20"/>
+          <w:lang w:eastAsia="en-IN"/>
+        </w:rPr>
+        <w:t>randtrial</w:t>
+      </w:r>
+      <w:proofErr w:type="spellEnd"/>
+      <w:r>
+        <w:rPr>
+          <w:rFonts w:ascii="Courier New" w:eastAsia="Times New Roman" w:hAnsi="Courier New" w:cs="Courier New"/>
+          <w:sz w:val="20"/>
+          <w:szCs w:val="20"/>
+          <w:lang w:eastAsia="en-IN"/>
+        </w:rPr>
+        <w:t>)</w:t>
+      </w:r>
+    </w:p>
+    <w:p>
+      <w:pPr>
+        <w:tabs>
+          <w:tab w:val="left" w:pos="916"/>
+          <w:tab w:val="left" w:pos="1832"/>
+          <w:tab w:val="left" w:pos="2748"/>
+          <w:tab w:val="left" w:pos="3664"/>
+          <w:tab w:val="left" w:pos="4580"/>
+          <w:tab w:val="left" w:pos="5496"/>
+          <w:tab w:val="left" w:pos="6412"/>
+          <w:tab w:val="left" w:pos="7328"/>
+          <w:tab w:val="left" w:pos="8244"/>
+          <w:tab w:val="left" w:pos="9160"/>
+          <w:tab w:val="left" w:pos="10076"/>
+          <w:tab w:val="left" w:pos="10992"/>
+          <w:tab w:val="left" w:pos="11908"/>
+          <w:tab w:val="left" w:pos="12824"/>
+          <w:tab w:val="left" w:pos="13740"/>
+          <w:tab w:val="left" w:pos="14656"/>
+        </w:tabs>
+        <w:spacing w:after="0" w:line="240" w:lineRule="auto"/>
+        <w:rPr>
+          <w:rFonts w:ascii="Courier New" w:eastAsia="Times New Roman" w:hAnsi="Courier New" w:cs="Courier New"/>
+          <w:sz w:val="20"/>
+          <w:szCs w:val="20"/>
+          <w:lang w:eastAsia="en-IN"/>
+        </w:rPr>
+      </w:pPr>
+      <w:r>
+        <w:rPr>
+          <w:rFonts w:ascii="Courier New" w:eastAsia="Times New Roman" w:hAnsi="Courier New" w:cs="Courier New"/>
+          <w:sz w:val="20"/>
+          <w:szCs w:val="20"/>
+          <w:lang w:eastAsia="en-IN"/>
+        </w:rPr>
+        <w:t xml:space="preserve">## # A </w:t>
+      </w:r>
+      <w:proofErr w:type="spellStart"/>
+      <w:r>
+        <w:rPr>
+          <w:rFonts w:ascii="Courier New" w:eastAsia="Times New Roman" w:hAnsi="Courier New" w:cs="Courier New"/>
+          <w:sz w:val="20"/>
+          <w:szCs w:val="20"/>
+          <w:lang w:eastAsia="en-IN"/>
+        </w:rPr>
+        <w:t>tibble</w:t>
+      </w:r>
+      <w:proofErr w:type="spellEnd"/>
+      <w:r>
+        <w:rPr>
+          <w:rFonts w:ascii="Courier New" w:eastAsia="Times New Roman" w:hAnsi="Courier New" w:cs="Courier New"/>
+          <w:sz w:val="20"/>
+          <w:szCs w:val="20"/>
+          <w:lang w:eastAsia="en-IN"/>
+        </w:rPr>
+        <w:t>: 2 x 5</w:t>
+      </w:r>
+    </w:p>
+    <w:p>
+      <w:pPr>
+        <w:tabs>
+          <w:tab w:val="left" w:pos="916"/>
+          <w:tab w:val="left" w:pos="1832"/>
+          <w:tab w:val="left" w:pos="2748"/>
+          <w:tab w:val="left" w:pos="3664"/>
+          <w:tab w:val="left" w:pos="4580"/>
+          <w:tab w:val="left" w:pos="5496"/>
+          <w:tab w:val="left" w:pos="6412"/>
+          <w:tab w:val="left" w:pos="7328"/>
+          <w:tab w:val="left" w:pos="8244"/>
+          <w:tab w:val="left" w:pos="9160"/>
+          <w:tab w:val="left" w:pos="10076"/>
+          <w:tab w:val="left" w:pos="10992"/>
+          <w:tab w:val="left" w:pos="11908"/>
+          <w:tab w:val="left" w:pos="12824"/>
+          <w:tab w:val="left" w:pos="13740"/>
+          <w:tab w:val="left" w:pos="14656"/>
+        </w:tabs>
+        <w:spacing w:after="0" w:line="240" w:lineRule="auto"/>
+        <w:rPr>
+          <w:rFonts w:ascii="Courier New" w:eastAsia="Times New Roman" w:hAnsi="Courier New" w:cs="Courier New"/>
+          <w:sz w:val="20"/>
+          <w:szCs w:val="20"/>
+          <w:lang w:eastAsia="en-IN"/>
+        </w:rPr>
+      </w:pPr>
+      <w:r>
+        <w:rPr>
+          <w:rFonts w:ascii="Courier New" w:eastAsia="Times New Roman" w:hAnsi="Courier New" w:cs="Courier New"/>
+          <w:sz w:val="20"/>
+          <w:szCs w:val="20"/>
+          <w:lang w:eastAsia="en-IN"/>
+        </w:rPr>
         <w:lastRenderedPageBreak/>
-        <w:t>randtrial</w:t>
+        <w:t xml:space="preserve">##   term        estimate </w:t>
+      </w:r>
+      <w:proofErr w:type="spellStart"/>
+      <w:r>
+        <w:rPr>
+          <w:rFonts w:ascii="Courier New" w:eastAsia="Times New Roman" w:hAnsi="Courier New" w:cs="Courier New"/>
+          <w:sz w:val="20"/>
+          <w:szCs w:val="20"/>
+          <w:lang w:eastAsia="en-IN"/>
+        </w:rPr>
+        <w:t>std.error</w:t>
       </w:r>
       <w:proofErr w:type="spellEnd"/>
       <w:r>
@@ -3481,248 +3319,19 @@
           <w:szCs w:val="20"/>
           <w:lang w:eastAsia="en-IN"/>
         </w:rPr>
-        <w:t xml:space="preserve"> &lt;- </w:t>
+        <w:t xml:space="preserve"> statistic  </w:t>
       </w:r>
       <w:proofErr w:type="spellStart"/>
-      <w:proofErr w:type="gramStart"/>
-      <w:r>
-        <w:rPr>
-          <w:rFonts w:ascii="Courier New" w:eastAsia="Times New Roman" w:hAnsi="Courier New" w:cs="Courier New"/>
-          <w:sz w:val="20"/>
-          <w:szCs w:val="20"/>
-          <w:lang w:eastAsia="en-IN"/>
-        </w:rPr>
-        <w:t>lm</w:t>
+      <w:r>
+        <w:rPr>
+          <w:rFonts w:ascii="Courier New" w:eastAsia="Times New Roman" w:hAnsi="Courier New" w:cs="Courier New"/>
+          <w:sz w:val="20"/>
+          <w:szCs w:val="20"/>
+          <w:lang w:eastAsia="en-IN"/>
+        </w:rPr>
+        <w:t>p.value</w:t>
       </w:r>
       <w:proofErr w:type="spellEnd"/>
-      <w:r>
-        <w:rPr>
-          <w:rFonts w:ascii="Courier New" w:eastAsia="Times New Roman" w:hAnsi="Courier New" w:cs="Courier New"/>
-          <w:sz w:val="20"/>
-          <w:szCs w:val="20"/>
-          <w:lang w:eastAsia="en-IN"/>
-        </w:rPr>
-        <w:t>(</w:t>
-      </w:r>
-      <w:proofErr w:type="spellStart"/>
-      <w:proofErr w:type="gramEnd"/>
-      <w:r>
-        <w:rPr>
-          <w:rFonts w:ascii="Courier New" w:eastAsia="Times New Roman" w:hAnsi="Courier New" w:cs="Courier New"/>
-          <w:sz w:val="20"/>
-          <w:szCs w:val="20"/>
-          <w:lang w:eastAsia="en-IN"/>
-        </w:rPr>
-        <w:t>Y.r</w:t>
-      </w:r>
-      <w:proofErr w:type="spellEnd"/>
-      <w:r>
-        <w:rPr>
-          <w:rFonts w:ascii="Courier New" w:eastAsia="Times New Roman" w:hAnsi="Courier New" w:cs="Courier New"/>
-          <w:sz w:val="20"/>
-          <w:szCs w:val="20"/>
-          <w:lang w:eastAsia="en-IN"/>
-        </w:rPr>
-        <w:t xml:space="preserve"> ~ A, data = DT)</w:t>
-      </w:r>
-    </w:p>
-    <w:p>
-      <w:pPr>
-        <w:tabs>
-          <w:tab w:val="left" w:pos="916"/>
-          <w:tab w:val="left" w:pos="1832"/>
-          <w:tab w:val="left" w:pos="2748"/>
-          <w:tab w:val="left" w:pos="3664"/>
-          <w:tab w:val="left" w:pos="4580"/>
-          <w:tab w:val="left" w:pos="5496"/>
-          <w:tab w:val="left" w:pos="6412"/>
-          <w:tab w:val="left" w:pos="7328"/>
-          <w:tab w:val="left" w:pos="8244"/>
-          <w:tab w:val="left" w:pos="9160"/>
-          <w:tab w:val="left" w:pos="10076"/>
-          <w:tab w:val="left" w:pos="10992"/>
-          <w:tab w:val="left" w:pos="11908"/>
-          <w:tab w:val="left" w:pos="12824"/>
-          <w:tab w:val="left" w:pos="13740"/>
-          <w:tab w:val="left" w:pos="14656"/>
-        </w:tabs>
-        <w:spacing w:after="0" w:line="240" w:lineRule="auto"/>
-        <w:rPr>
-          <w:rFonts w:ascii="Courier New" w:eastAsia="Times New Roman" w:hAnsi="Courier New" w:cs="Courier New"/>
-          <w:sz w:val="20"/>
-          <w:szCs w:val="20"/>
-          <w:lang w:eastAsia="en-IN"/>
-        </w:rPr>
-      </w:pPr>
-      <w:proofErr w:type="gramStart"/>
-      <w:r>
-        <w:rPr>
-          <w:rFonts w:ascii="Courier New" w:eastAsia="Times New Roman" w:hAnsi="Courier New" w:cs="Courier New"/>
-          <w:sz w:val="20"/>
-          <w:szCs w:val="20"/>
-          <w:lang w:eastAsia="en-IN"/>
-        </w:rPr>
-        <w:t>broom::</w:t>
-      </w:r>
-      <w:proofErr w:type="gramEnd"/>
-      <w:r>
-        <w:rPr>
-          <w:rFonts w:ascii="Courier New" w:eastAsia="Times New Roman" w:hAnsi="Courier New" w:cs="Courier New"/>
-          <w:sz w:val="20"/>
-          <w:szCs w:val="20"/>
-          <w:lang w:eastAsia="en-IN"/>
-        </w:rPr>
-        <w:t>tidy(</w:t>
-      </w:r>
-      <w:proofErr w:type="spellStart"/>
-      <w:r>
-        <w:rPr>
-          <w:rFonts w:ascii="Courier New" w:eastAsia="Times New Roman" w:hAnsi="Courier New" w:cs="Courier New"/>
-          <w:sz w:val="20"/>
-          <w:szCs w:val="20"/>
-          <w:lang w:eastAsia="en-IN"/>
-        </w:rPr>
-        <w:t>randtrial</w:t>
-      </w:r>
-      <w:proofErr w:type="spellEnd"/>
-      <w:r>
-        <w:rPr>
-          <w:rFonts w:ascii="Courier New" w:eastAsia="Times New Roman" w:hAnsi="Courier New" w:cs="Courier New"/>
-          <w:sz w:val="20"/>
-          <w:szCs w:val="20"/>
-          <w:lang w:eastAsia="en-IN"/>
-        </w:rPr>
-        <w:t>)</w:t>
-      </w:r>
-    </w:p>
-    <w:p>
-      <w:pPr>
-        <w:tabs>
-          <w:tab w:val="left" w:pos="916"/>
-          <w:tab w:val="left" w:pos="1832"/>
-          <w:tab w:val="left" w:pos="2748"/>
-          <w:tab w:val="left" w:pos="3664"/>
-          <w:tab w:val="left" w:pos="4580"/>
-          <w:tab w:val="left" w:pos="5496"/>
-          <w:tab w:val="left" w:pos="6412"/>
-          <w:tab w:val="left" w:pos="7328"/>
-          <w:tab w:val="left" w:pos="8244"/>
-          <w:tab w:val="left" w:pos="9160"/>
-          <w:tab w:val="left" w:pos="10076"/>
-          <w:tab w:val="left" w:pos="10992"/>
-          <w:tab w:val="left" w:pos="11908"/>
-          <w:tab w:val="left" w:pos="12824"/>
-          <w:tab w:val="left" w:pos="13740"/>
-          <w:tab w:val="left" w:pos="14656"/>
-        </w:tabs>
-        <w:spacing w:after="0" w:line="240" w:lineRule="auto"/>
-        <w:rPr>
-          <w:rFonts w:ascii="Courier New" w:eastAsia="Times New Roman" w:hAnsi="Courier New" w:cs="Courier New"/>
-          <w:sz w:val="20"/>
-          <w:szCs w:val="20"/>
-          <w:lang w:eastAsia="en-IN"/>
-        </w:rPr>
-      </w:pPr>
-      <w:r>
-        <w:rPr>
-          <w:rFonts w:ascii="Courier New" w:eastAsia="Times New Roman" w:hAnsi="Courier New" w:cs="Courier New"/>
-          <w:sz w:val="20"/>
-          <w:szCs w:val="20"/>
-          <w:lang w:eastAsia="en-IN"/>
-        </w:rPr>
-        <w:t xml:space="preserve">## # A </w:t>
-      </w:r>
-      <w:proofErr w:type="spellStart"/>
-      <w:r>
-        <w:rPr>
-          <w:rFonts w:ascii="Courier New" w:eastAsia="Times New Roman" w:hAnsi="Courier New" w:cs="Courier New"/>
-          <w:sz w:val="20"/>
-          <w:szCs w:val="20"/>
-          <w:lang w:eastAsia="en-IN"/>
-        </w:rPr>
-        <w:t>tibble</w:t>
-      </w:r>
-      <w:proofErr w:type="spellEnd"/>
-      <w:r>
-        <w:rPr>
-          <w:rFonts w:ascii="Courier New" w:eastAsia="Times New Roman" w:hAnsi="Courier New" w:cs="Courier New"/>
-          <w:sz w:val="20"/>
-          <w:szCs w:val="20"/>
-          <w:lang w:eastAsia="en-IN"/>
-        </w:rPr>
-        <w:t>: 2 x 5</w:t>
-      </w:r>
-    </w:p>
-    <w:p>
-      <w:pPr>
-        <w:tabs>
-          <w:tab w:val="left" w:pos="916"/>
-          <w:tab w:val="left" w:pos="1832"/>
-          <w:tab w:val="left" w:pos="2748"/>
-          <w:tab w:val="left" w:pos="3664"/>
-          <w:tab w:val="left" w:pos="4580"/>
-          <w:tab w:val="left" w:pos="5496"/>
-          <w:tab w:val="left" w:pos="6412"/>
-          <w:tab w:val="left" w:pos="7328"/>
-          <w:tab w:val="left" w:pos="8244"/>
-          <w:tab w:val="left" w:pos="9160"/>
-          <w:tab w:val="left" w:pos="10076"/>
-          <w:tab w:val="left" w:pos="10992"/>
-          <w:tab w:val="left" w:pos="11908"/>
-          <w:tab w:val="left" w:pos="12824"/>
-          <w:tab w:val="left" w:pos="13740"/>
-          <w:tab w:val="left" w:pos="14656"/>
-        </w:tabs>
-        <w:spacing w:after="0" w:line="240" w:lineRule="auto"/>
-        <w:rPr>
-          <w:rFonts w:ascii="Courier New" w:eastAsia="Times New Roman" w:hAnsi="Courier New" w:cs="Courier New"/>
-          <w:sz w:val="20"/>
-          <w:szCs w:val="20"/>
-          <w:lang w:eastAsia="en-IN"/>
-        </w:rPr>
-      </w:pPr>
-      <w:r>
-        <w:rPr>
-          <w:rFonts w:ascii="Courier New" w:eastAsia="Times New Roman" w:hAnsi="Courier New" w:cs="Courier New"/>
-          <w:sz w:val="20"/>
-          <w:szCs w:val="20"/>
-          <w:lang w:eastAsia="en-IN"/>
-        </w:rPr>
-        <w:t xml:space="preserve">##   term        estimate </w:t>
-      </w:r>
-      <w:proofErr w:type="spellStart"/>
-      <w:proofErr w:type="gramStart"/>
-      <w:r>
-        <w:rPr>
-          <w:rFonts w:ascii="Courier New" w:eastAsia="Times New Roman" w:hAnsi="Courier New" w:cs="Courier New"/>
-          <w:sz w:val="20"/>
-          <w:szCs w:val="20"/>
-          <w:lang w:eastAsia="en-IN"/>
-        </w:rPr>
-        <w:t>std.error</w:t>
-      </w:r>
-      <w:proofErr w:type="spellEnd"/>
-      <w:proofErr w:type="gramEnd"/>
-      <w:r>
-        <w:rPr>
-          <w:rFonts w:ascii="Courier New" w:eastAsia="Times New Roman" w:hAnsi="Courier New" w:cs="Courier New"/>
-          <w:sz w:val="20"/>
-          <w:szCs w:val="20"/>
-          <w:lang w:eastAsia="en-IN"/>
-        </w:rPr>
-        <w:t xml:space="preserve"> statistic  </w:t>
-      </w:r>
-      <w:proofErr w:type="spellStart"/>
-      <w:r>
-        <w:rPr>
-          <w:rFonts w:ascii="Courier New" w:eastAsia="Times New Roman" w:hAnsi="Courier New" w:cs="Courier New"/>
-          <w:sz w:val="20"/>
-          <w:szCs w:val="20"/>
-          <w:lang w:eastAsia="en-IN"/>
-        </w:rPr>
-        <w:t>p.value</w:t>
-      </w:r>
-      <w:proofErr w:type="spellEnd"/>
     </w:p>
     <w:p>
       <w:pPr>
@@ -3797,27 +3406,7 @@
           <w:szCs w:val="20"/>
           <w:lang w:eastAsia="en-IN"/>
         </w:rPr>
-        <w:t>## 1 (</w:t>
-      </w:r>
-      <w:proofErr w:type="gramStart"/>
-      <w:r>
-        <w:rPr>
-          <w:rFonts w:ascii="Courier New" w:eastAsia="Times New Roman" w:hAnsi="Courier New" w:cs="Courier New"/>
-          <w:sz w:val="20"/>
-          <w:szCs w:val="20"/>
-          <w:lang w:eastAsia="en-IN"/>
-        </w:rPr>
-        <w:t xml:space="preserve">Intercept)   </w:t>
-      </w:r>
-      <w:proofErr w:type="gramEnd"/>
-      <w:r>
-        <w:rPr>
-          <w:rFonts w:ascii="Courier New" w:eastAsia="Times New Roman" w:hAnsi="Courier New" w:cs="Courier New"/>
-          <w:sz w:val="20"/>
-          <w:szCs w:val="20"/>
-          <w:lang w:eastAsia="en-IN"/>
-        </w:rPr>
-        <w:t xml:space="preserve">  1.22    0.0765      15.9 5.35e-51</w:t>
+        <w:t>## 1 (Intercept)     1.22    0.0765      15.9 5.35e-51</w:t>
       </w:r>
     </w:p>
     <w:p>
@@ -4012,7 +3601,6 @@
         <w:t xml:space="preserve"> &lt;- </w:t>
       </w:r>
       <w:proofErr w:type="spellStart"/>
-      <w:proofErr w:type="gramStart"/>
       <w:r>
         <w:rPr>
           <w:rFonts w:ascii="Courier New" w:eastAsia="Times New Roman" w:hAnsi="Courier New" w:cs="Courier New"/>
@@ -4030,66 +3618,45 @@
           <w:szCs w:val="20"/>
           <w:lang w:eastAsia="en-IN"/>
         </w:rPr>
-        <w:t>(</w:t>
-      </w:r>
-      <w:proofErr w:type="gramEnd"/>
-      <w:r>
-        <w:rPr>
-          <w:rFonts w:ascii="Courier New" w:eastAsia="Times New Roman" w:hAnsi="Courier New" w:cs="Courier New"/>
-          <w:sz w:val="20"/>
-          <w:szCs w:val="20"/>
-          <w:lang w:eastAsia="en-IN"/>
-        </w:rPr>
-        <w:t>Y ~ A, data = DT)</w:t>
-      </w:r>
-    </w:p>
-    <w:p>
-      <w:pPr>
-        <w:tabs>
-          <w:tab w:val="left" w:pos="916"/>
-          <w:tab w:val="left" w:pos="1832"/>
-          <w:tab w:val="left" w:pos="2748"/>
-          <w:tab w:val="left" w:pos="3664"/>
-          <w:tab w:val="left" w:pos="4580"/>
-          <w:tab w:val="left" w:pos="5496"/>
-          <w:tab w:val="left" w:pos="6412"/>
-          <w:tab w:val="left" w:pos="7328"/>
-          <w:tab w:val="left" w:pos="8244"/>
-          <w:tab w:val="left" w:pos="9160"/>
-          <w:tab w:val="left" w:pos="10076"/>
-          <w:tab w:val="left" w:pos="10992"/>
-          <w:tab w:val="left" w:pos="11908"/>
-          <w:tab w:val="left" w:pos="12824"/>
-          <w:tab w:val="left" w:pos="13740"/>
-          <w:tab w:val="left" w:pos="14656"/>
-        </w:tabs>
-        <w:spacing w:after="0" w:line="240" w:lineRule="auto"/>
-        <w:rPr>
-          <w:rFonts w:ascii="Courier New" w:eastAsia="Times New Roman" w:hAnsi="Courier New" w:cs="Courier New"/>
-          <w:sz w:val="20"/>
-          <w:szCs w:val="20"/>
-          <w:lang w:eastAsia="en-IN"/>
-        </w:rPr>
-      </w:pPr>
-      <w:proofErr w:type="gramStart"/>
-      <w:r>
-        <w:rPr>
-          <w:rFonts w:ascii="Courier New" w:eastAsia="Times New Roman" w:hAnsi="Courier New" w:cs="Courier New"/>
-          <w:sz w:val="20"/>
-          <w:szCs w:val="20"/>
-          <w:lang w:eastAsia="en-IN"/>
-        </w:rPr>
-        <w:t>broom::</w:t>
-      </w:r>
-      <w:proofErr w:type="gramEnd"/>
-      <w:r>
-        <w:rPr>
-          <w:rFonts w:ascii="Courier New" w:eastAsia="Times New Roman" w:hAnsi="Courier New" w:cs="Courier New"/>
-          <w:sz w:val="20"/>
-          <w:szCs w:val="20"/>
-          <w:lang w:eastAsia="en-IN"/>
-        </w:rPr>
-        <w:t>tidy(</w:t>
+        <w:t>(Y ~ A, data = DT)</w:t>
+      </w:r>
+    </w:p>
+    <w:p>
+      <w:pPr>
+        <w:tabs>
+          <w:tab w:val="left" w:pos="916"/>
+          <w:tab w:val="left" w:pos="1832"/>
+          <w:tab w:val="left" w:pos="2748"/>
+          <w:tab w:val="left" w:pos="3664"/>
+          <w:tab w:val="left" w:pos="4580"/>
+          <w:tab w:val="left" w:pos="5496"/>
+          <w:tab w:val="left" w:pos="6412"/>
+          <w:tab w:val="left" w:pos="7328"/>
+          <w:tab w:val="left" w:pos="8244"/>
+          <w:tab w:val="left" w:pos="9160"/>
+          <w:tab w:val="left" w:pos="10076"/>
+          <w:tab w:val="left" w:pos="10992"/>
+          <w:tab w:val="left" w:pos="11908"/>
+          <w:tab w:val="left" w:pos="12824"/>
+          <w:tab w:val="left" w:pos="13740"/>
+          <w:tab w:val="left" w:pos="14656"/>
+        </w:tabs>
+        <w:spacing w:after="0" w:line="240" w:lineRule="auto"/>
+        <w:rPr>
+          <w:rFonts w:ascii="Courier New" w:eastAsia="Times New Roman" w:hAnsi="Courier New" w:cs="Courier New"/>
+          <w:sz w:val="20"/>
+          <w:szCs w:val="20"/>
+          <w:lang w:eastAsia="en-IN"/>
+        </w:rPr>
+      </w:pPr>
+      <w:r>
+        <w:rPr>
+          <w:rFonts w:ascii="Courier New" w:eastAsia="Times New Roman" w:hAnsi="Courier New" w:cs="Courier New"/>
+          <w:sz w:val="20"/>
+          <w:szCs w:val="20"/>
+          <w:lang w:eastAsia="en-IN"/>
+        </w:rPr>
+        <w:t>broom::tidy(</w:t>
       </w:r>
       <w:proofErr w:type="spellStart"/>
       <w:r>
@@ -4208,7 +3775,6 @@
         <w:t xml:space="preserve">##   term        estimate </w:t>
       </w:r>
       <w:proofErr w:type="spellStart"/>
-      <w:proofErr w:type="gramStart"/>
       <w:r>
         <w:rPr>
           <w:rFonts w:ascii="Courier New" w:eastAsia="Times New Roman" w:hAnsi="Courier New" w:cs="Courier New"/>
@@ -4219,7 +3785,6 @@
         <w:t>std.error</w:t>
       </w:r>
       <w:proofErr w:type="spellEnd"/>
-      <w:proofErr w:type="gramEnd"/>
       <w:r>
         <w:rPr>
           <w:rFonts w:ascii="Courier New" w:eastAsia="Times New Roman" w:hAnsi="Courier New" w:cs="Courier New"/>
@@ -4314,27 +3879,7 @@
           <w:szCs w:val="20"/>
           <w:lang w:eastAsia="en-IN"/>
         </w:rPr>
-        <w:t>## 1 (</w:t>
-      </w:r>
-      <w:proofErr w:type="gramStart"/>
-      <w:r>
-        <w:rPr>
-          <w:rFonts w:ascii="Courier New" w:eastAsia="Times New Roman" w:hAnsi="Courier New" w:cs="Courier New"/>
-          <w:sz w:val="20"/>
-          <w:szCs w:val="20"/>
-          <w:lang w:eastAsia="en-IN"/>
-        </w:rPr>
-        <w:t xml:space="preserve">Intercept)   </w:t>
-      </w:r>
-      <w:proofErr w:type="gramEnd"/>
-      <w:r>
-        <w:rPr>
-          <w:rFonts w:ascii="Courier New" w:eastAsia="Times New Roman" w:hAnsi="Courier New" w:cs="Courier New"/>
-          <w:sz w:val="20"/>
-          <w:szCs w:val="20"/>
-          <w:lang w:eastAsia="en-IN"/>
-        </w:rPr>
-        <w:t xml:space="preserve"> 1.50     0.0821     18.3  1.34e-64</w:t>
+        <w:t>## 1 (Intercept)    1.50     0.0821     18.3  1.34e-64</w:t>
       </w:r>
     </w:p>
     <w:p>
@@ -4488,25 +4033,14 @@
           <w:lang w:eastAsia="en-IN"/>
         </w:rPr>
       </w:pPr>
-      <w:proofErr w:type="gramStart"/>
-      <w:r>
-        <w:rPr>
-          <w:rFonts w:ascii="Courier New" w:eastAsia="Times New Roman" w:hAnsi="Courier New" w:cs="Courier New"/>
-          <w:sz w:val="20"/>
-          <w:szCs w:val="20"/>
-          <w:lang w:eastAsia="en-IN"/>
-        </w:rPr>
-        <w:t>DT[</w:t>
-      </w:r>
-      <w:proofErr w:type="gramEnd"/>
-      <w:r>
-        <w:rPr>
-          <w:rFonts w:ascii="Courier New" w:eastAsia="Times New Roman" w:hAnsi="Courier New" w:cs="Courier New"/>
-          <w:sz w:val="20"/>
-          <w:szCs w:val="20"/>
-          <w:lang w:eastAsia="en-IN"/>
-        </w:rPr>
-        <w:t xml:space="preserve">A == 1 &amp; T == 1, mean(Y)] - DT[A == 0 &amp; T == 0, mean(Y)] </w:t>
+      <w:r>
+        <w:rPr>
+          <w:rFonts w:ascii="Courier New" w:eastAsia="Times New Roman" w:hAnsi="Courier New" w:cs="Courier New"/>
+          <w:sz w:val="20"/>
+          <w:szCs w:val="20"/>
+          <w:lang w:eastAsia="en-IN"/>
+        </w:rPr>
+        <w:t xml:space="preserve">DT[A == 1 &amp; T == 1, mean(Y)] - DT[A == 0 &amp; T == 0, mean(Y)] </w:t>
       </w:r>
     </w:p>
     <w:p>
@@ -4649,7 +4183,7 @@
                     </pic:cNvPicPr>
                   </pic:nvPicPr>
                   <pic:blipFill>
-                    <a:blip r:embed="rId11">
+                    <a:blip r:embed="rId5">
                       <a:extLst>
                         <a:ext uri="{28A0092B-C50C-407E-A947-70E740481C1C}">
                           <a14:useLocalDpi xmlns:a14="http://schemas.microsoft.com/office/drawing/2010/main" val="0"/>
